--- a/tutorials/tut3/tutorial 3.docx
+++ b/tutorials/tut3/tutorial 3.docx
@@ -57,35 +57,72 @@
         </w:rPr>
         <w:t>HTML</w:t>
       </w:r>
-      <w:r>
-        <w:rPr>
-          <w:b/>
-          <w:sz w:val="36"/>
-          <w:szCs w:val="36"/>
-          <w:u w:val="single"/>
-        </w:rPr>
-        <w:cr/>
-      </w:r>
-    </w:p>
-    <w:p>
-      <w:pPr>
-        <w:jc w:val="center"/>
-        <w:rPr>
-          <w:b/>
-          <w:sz w:val="36"/>
-          <w:szCs w:val="36"/>
-          <w:u w:val="single"/>
-        </w:rPr>
-      </w:pPr>
+    </w:p>
+    <w:p>
+      <w:pPr>
+        <w:rPr>
+          <w:sz w:val="24"/>
+          <w:szCs w:val="24"/>
+        </w:rPr>
+      </w:pPr>
+      <w:r>
+        <w:rPr>
+          <w:sz w:val="24"/>
+          <w:szCs w:val="24"/>
+        </w:rPr>
+        <w:t xml:space="preserve">Repo link: </w:t>
+      </w:r>
+      <w:hyperlink r:id="rId5" w:history="1">
+        <w:r>
+          <w:rPr>
+            <w:rStyle w:val="Hyperlink"/>
+            <w:sz w:val="24"/>
+            <w:szCs w:val="24"/>
+          </w:rPr>
+          <w:t>https://github.com/tinkerness/S7_Web_Programming/tree/main/tutorials/tut3</w:t>
+        </w:r>
+      </w:hyperlink>
+    </w:p>
+    <w:p>
+      <w:pPr>
+        <w:rPr>
+          <w:sz w:val="24"/>
+          <w:szCs w:val="24"/>
+        </w:rPr>
+      </w:pPr>
+      <w:r>
+        <w:rPr>
+          <w:sz w:val="24"/>
+          <w:szCs w:val="24"/>
+        </w:rPr>
+        <w:t>Hosted link</w:t>
+      </w:r>
       <w:bookmarkStart w:id="0" w:name="_GoBack"/>
       <w:bookmarkEnd w:id="0"/>
+      <w:r>
+        <w:rPr>
+          <w:sz w:val="24"/>
+          <w:szCs w:val="24"/>
+        </w:rPr>
+        <w:t xml:space="preserve">: </w:t>
+      </w:r>
+      <w:hyperlink r:id="rId6" w:history="1">
+        <w:r>
+          <w:rPr>
+            <w:rStyle w:val="Hyperlink"/>
+            <w:sz w:val="24"/>
+            <w:szCs w:val="24"/>
+          </w:rPr>
+          <w:t>https://tinkerness.github.io/S7_Web_Programming/tutorials/tut3/index.html</w:t>
+        </w:r>
+      </w:hyperlink>
     </w:p>
     <w:p>
       <w:pPr>
         <w:pStyle w:val="ListParagraph"/>
         <w:numPr>
           <w:ilvl w:val="0"/>
-          <w:numId w:val="1"/>
+          <w:numId w:val="6"/>
         </w:numPr>
         <w:rPr>
           <w:b/>
@@ -757,7 +794,7 @@
         <w:pStyle w:val="ListParagraph"/>
         <w:numPr>
           <w:ilvl w:val="0"/>
-          <w:numId w:val="1"/>
+          <w:numId w:val="6"/>
         </w:numPr>
         <w:rPr>
           <w:b/>
@@ -1495,7 +1532,7 @@
         <w:pStyle w:val="ListParagraph"/>
         <w:numPr>
           <w:ilvl w:val="0"/>
-          <w:numId w:val="1"/>
+          <w:numId w:val="6"/>
         </w:numPr>
         <w:rPr>
           <w:b/>
@@ -1523,8 +1560,10 @@
       </w:pPr>
       <w:r>
         <w:rPr>
-          <w:sz w:val="24"/>
-          <w:szCs w:val="24"/>
+          <w:noProof/>
+          <w:sz w:val="24"/>
+          <w:szCs w:val="24"/>
+          <w:lang w:eastAsia="en-IN"/>
         </w:rPr>
         <w:drawing>
           <wp:inline distT="0" distB="0" distL="0" distR="0" wp14:anchorId="4F4406FB" wp14:editId="38428A4C">
@@ -1542,7 +1581,7 @@
                     <pic:cNvPicPr/>
                   </pic:nvPicPr>
                   <pic:blipFill>
-                    <a:blip r:embed="rId5"/>
+                    <a:blip r:embed="rId7"/>
                     <a:stretch>
                       <a:fillRect/>
                     </a:stretch>
@@ -2063,7 +2102,7 @@
         <w:pStyle w:val="ListParagraph"/>
         <w:numPr>
           <w:ilvl w:val="0"/>
-          <w:numId w:val="1"/>
+          <w:numId w:val="6"/>
         </w:numPr>
         <w:rPr>
           <w:b/>
@@ -3432,14 +3471,7 @@
           <w:sz w:val="24"/>
           <w:szCs w:val="24"/>
         </w:rPr>
-        <w:t xml:space="preserve">    </w:t>
-      </w:r>
-      <w:r>
-        <w:rPr>
-          <w:sz w:val="24"/>
-          <w:szCs w:val="24"/>
-        </w:rPr>
-        <w:t>&lt;style&gt;</w:t>
+        <w:t xml:space="preserve">    &lt;style&gt;</w:t>
       </w:r>
     </w:p>
     <w:p>
@@ -3883,21 +3915,7 @@
           <w:sz w:val="24"/>
           <w:szCs w:val="24"/>
         </w:rPr>
-        <w:t>&lt;</w:t>
-      </w:r>
-      <w:r>
-        <w:rPr>
-          <w:sz w:val="24"/>
-          <w:szCs w:val="24"/>
-        </w:rPr>
-        <w:t>/</w:t>
-      </w:r>
-      <w:r>
-        <w:rPr>
-          <w:sz w:val="24"/>
-          <w:szCs w:val="24"/>
-        </w:rPr>
-        <w:t>style&gt;</w:t>
+        <w:t>&lt;/style&gt;</w:t>
       </w:r>
     </w:p>
     <w:p>
@@ -4746,6 +4764,96 @@
     </w:lvl>
   </w:abstractNum>
   <w:abstractNum w:abstractNumId="3" w15:restartNumberingAfterBreak="0">
+    <w:nsid w:val="4991005D"/>
+    <w:multiLevelType w:val="hybridMultilevel"/>
+    <w:tmpl w:val="DF72C13A"/>
+    <w:lvl w:ilvl="0" w:tplc="4009000F">
+      <w:start w:val="1"/>
+      <w:numFmt w:val="decimal"/>
+      <w:lvlText w:val="%1."/>
+      <w:lvlJc w:val="left"/>
+      <w:pPr>
+        <w:ind w:left="360" w:hanging="360"/>
+      </w:pPr>
+      <w:rPr>
+        <w:rFonts w:hint="default"/>
+        <w:b w:val="0"/>
+      </w:rPr>
+    </w:lvl>
+    <w:lvl w:ilvl="1" w:tplc="40090019" w:tentative="1">
+      <w:start w:val="1"/>
+      <w:numFmt w:val="lowerLetter"/>
+      <w:lvlText w:val="%2."/>
+      <w:lvlJc w:val="left"/>
+      <w:pPr>
+        <w:ind w:left="1080" w:hanging="360"/>
+      </w:pPr>
+    </w:lvl>
+    <w:lvl w:ilvl="2" w:tplc="4009001B" w:tentative="1">
+      <w:start w:val="1"/>
+      <w:numFmt w:val="lowerRoman"/>
+      <w:lvlText w:val="%3."/>
+      <w:lvlJc w:val="right"/>
+      <w:pPr>
+        <w:ind w:left="1800" w:hanging="180"/>
+      </w:pPr>
+    </w:lvl>
+    <w:lvl w:ilvl="3" w:tplc="4009000F" w:tentative="1">
+      <w:start w:val="1"/>
+      <w:numFmt w:val="decimal"/>
+      <w:lvlText w:val="%4."/>
+      <w:lvlJc w:val="left"/>
+      <w:pPr>
+        <w:ind w:left="2520" w:hanging="360"/>
+      </w:pPr>
+    </w:lvl>
+    <w:lvl w:ilvl="4" w:tplc="40090019" w:tentative="1">
+      <w:start w:val="1"/>
+      <w:numFmt w:val="lowerLetter"/>
+      <w:lvlText w:val="%5."/>
+      <w:lvlJc w:val="left"/>
+      <w:pPr>
+        <w:ind w:left="3240" w:hanging="360"/>
+      </w:pPr>
+    </w:lvl>
+    <w:lvl w:ilvl="5" w:tplc="4009001B" w:tentative="1">
+      <w:start w:val="1"/>
+      <w:numFmt w:val="lowerRoman"/>
+      <w:lvlText w:val="%6."/>
+      <w:lvlJc w:val="right"/>
+      <w:pPr>
+        <w:ind w:left="3960" w:hanging="180"/>
+      </w:pPr>
+    </w:lvl>
+    <w:lvl w:ilvl="6" w:tplc="4009000F" w:tentative="1">
+      <w:start w:val="1"/>
+      <w:numFmt w:val="decimal"/>
+      <w:lvlText w:val="%7."/>
+      <w:lvlJc w:val="left"/>
+      <w:pPr>
+        <w:ind w:left="4680" w:hanging="360"/>
+      </w:pPr>
+    </w:lvl>
+    <w:lvl w:ilvl="7" w:tplc="40090019" w:tentative="1">
+      <w:start w:val="1"/>
+      <w:numFmt w:val="lowerLetter"/>
+      <w:lvlText w:val="%8."/>
+      <w:lvlJc w:val="left"/>
+      <w:pPr>
+        <w:ind w:left="5400" w:hanging="360"/>
+      </w:pPr>
+    </w:lvl>
+    <w:lvl w:ilvl="8" w:tplc="4009001B" w:tentative="1">
+      <w:start w:val="1"/>
+      <w:numFmt w:val="lowerRoman"/>
+      <w:lvlText w:val="%9."/>
+      <w:lvlJc w:val="right"/>
+      <w:pPr>
+        <w:ind w:left="6120" w:hanging="180"/>
+      </w:pPr>
+    </w:lvl>
+  </w:abstractNum>
+  <w:abstractNum w:abstractNumId="4" w15:restartNumberingAfterBreak="0">
     <w:nsid w:val="65F23E00"/>
     <w:multiLevelType w:val="hybridMultilevel"/>
     <w:tmpl w:val="ADB22262"/>
@@ -4831,7 +4939,7 @@
       </w:pPr>
     </w:lvl>
   </w:abstractNum>
-  <w:abstractNum w:abstractNumId="4" w15:restartNumberingAfterBreak="0">
+  <w:abstractNum w:abstractNumId="5" w15:restartNumberingAfterBreak="0">
     <w:nsid w:val="6F067E48"/>
     <w:multiLevelType w:val="hybridMultilevel"/>
     <w:tmpl w:val="EC0C3F8C"/>
@@ -4927,12 +5035,15 @@
     <w:abstractNumId w:val="0"/>
   </w:num>
   <w:num w:numId="3">
-    <w:abstractNumId w:val="4"/>
+    <w:abstractNumId w:val="5"/>
   </w:num>
   <w:num w:numId="4">
     <w:abstractNumId w:val="2"/>
   </w:num>
   <w:num w:numId="5">
+    <w:abstractNumId w:val="4"/>
+  </w:num>
+  <w:num w:numId="6">
     <w:abstractNumId w:val="3"/>
   </w:num>
 </w:numbering>
@@ -5335,6 +5446,7 @@
   <w:style w:type="character" w:default="1" w:styleId="DefaultParagraphFont">
     <w:name w:val="Default Paragraph Font"/>
     <w:uiPriority w:val="1"/>
+    <w:semiHidden/>
     <w:unhideWhenUsed/>
   </w:style>
   <w:style w:type="table" w:default="1" w:styleId="TableNormal">
@@ -5368,6 +5480,29 @@
       <w:ind w:left="720"/>
       <w:contextualSpacing/>
     </w:pPr>
+  </w:style>
+  <w:style w:type="character" w:styleId="Hyperlink">
+    <w:name w:val="Hyperlink"/>
+    <w:basedOn w:val="DefaultParagraphFont"/>
+    <w:uiPriority w:val="99"/>
+    <w:unhideWhenUsed/>
+    <w:rsid w:val="00563B37"/>
+    <w:rPr>
+      <w:color w:val="0563C1" w:themeColor="hyperlink"/>
+      <w:u w:val="single"/>
+    </w:rPr>
+  </w:style>
+  <w:style w:type="character" w:styleId="FollowedHyperlink">
+    <w:name w:val="FollowedHyperlink"/>
+    <w:basedOn w:val="DefaultParagraphFont"/>
+    <w:uiPriority w:val="99"/>
+    <w:semiHidden/>
+    <w:unhideWhenUsed/>
+    <w:rsid w:val="00FF4BA9"/>
+    <w:rPr>
+      <w:color w:val="954F72" w:themeColor="followedHyperlink"/>
+      <w:u w:val="single"/>
+    </w:rPr>
   </w:style>
 </w:styles>
 </file>
